--- a/docs/Item 5/My-Project-Tests.docx
+++ b/docs/Item 5/My-Project-Tests.docx
@@ -38,8 +38,8 @@
         <w:tblLook w:val="04A0" w:firstRow="1" w:lastRow="0" w:firstColumn="1" w:lastColumn="0" w:noHBand="0" w:noVBand="1"/>
       </w:tblPr>
       <w:tblGrid>
-        <w:gridCol w:w="1886"/>
-        <w:gridCol w:w="6834"/>
+        <w:gridCol w:w="1877"/>
+        <w:gridCol w:w="6843"/>
       </w:tblGrid>
       <w:tr>
         <w:trPr>
@@ -115,8 +115,10 @@
               <w:cnfStyle w:val="000000100000" w:firstRow="0" w:lastRow="0" w:firstColumn="0" w:lastColumn="0" w:oddVBand="0" w:evenVBand="0" w:oddHBand="1" w:evenHBand="0" w:firstRowFirstColumn="0" w:firstRowLastColumn="0" w:lastRowFirstColumn="0" w:lastRowLastColumn="0"/>
             </w:pPr>
             <w:r>
-              <w:t>Dev-Team-1</w:t>
-            </w:r>
+              <w:t>DelEscLopPadSanVal</w:t>
+            </w:r>
+            <w:bookmarkStart w:id="0" w:name="_GoBack"/>
+            <w:bookmarkEnd w:id="0"/>
           </w:p>
         </w:tc>
       </w:tr>
@@ -320,7 +322,7 @@
               <w:cnfStyle w:val="000000000000" w:firstRow="0" w:lastRow="0" w:firstColumn="0" w:lastColumn="0" w:oddVBand="0" w:evenVBand="0" w:oddHBand="0" w:evenHBand="0" w:firstRowFirstColumn="0" w:firstRowLastColumn="0" w:lastRowFirstColumn="0" w:lastRowLastColumn="0"/>
             </w:pPr>
             <w:r>
-              <w:t>Test-Team-1</w:t>
+              <w:t>ReiCarMacLuq</w:t>
             </w:r>
           </w:p>
         </w:tc>
@@ -442,7 +444,7 @@
                 <w:rStyle w:val="Textoennegrita"/>
               </w:rPr>
             </w:pPr>
-            <w:bookmarkStart w:id="0" w:name="_Toc383875113"/>
+            <w:bookmarkStart w:id="1" w:name="_Toc383875113"/>
             <w:r>
               <w:rPr>
                 <w:rStyle w:val="Textoennegrita"/>
@@ -1747,16 +1749,7 @@
                 <w:rStyle w:val="Hipervnculo"/>
                 <w:noProof/>
               </w:rPr>
-              <w:t>Use case &lt;013&gt; &lt;Joi</w:t>
-            </w:r>
-            <w:bookmarkStart w:id="1" w:name="_GoBack"/>
-            <w:bookmarkEnd w:id="1"/>
-            <w:r>
-              <w:rPr>
-                <w:rStyle w:val="Hipervnculo"/>
-                <w:noProof/>
-              </w:rPr>
-              <w:t>ning or leaving an activity&gt;</w:t>
+              <w:t>Use case &lt;013&gt; &lt;Joining or leaving an activity&gt;</w:t>
             </w:r>
             <w:r>
               <w:rPr>
@@ -2194,7 +2187,7 @@
         </w:p>
       </w:sdtContent>
     </w:sdt>
-    <w:bookmarkEnd w:id="0" w:displacedByCustomXml="prev"/>
+    <w:bookmarkEnd w:id="1" w:displacedByCustomXml="prev"/>
     <w:p>
       <w:pPr>
         <w:ind w:left="708" w:hanging="708"/>
@@ -18452,7 +18445,7 @@
 </file>
 
 <file path=customXml/itemProps1.xml><?xml version="1.0" encoding="utf-8"?>
-<ds:datastoreItem xmlns:ds="http://schemas.openxmlformats.org/officeDocument/2006/customXml" ds:itemID="{497AC50B-9902-407C-A185-3FD7BC86C014}">
+<ds:datastoreItem xmlns:ds="http://schemas.openxmlformats.org/officeDocument/2006/customXml" ds:itemID="{8417C7D2-FFAC-4895-840A-92FAF212182A}">
   <ds:schemaRefs>
     <ds:schemaRef ds:uri="http://schemas.openxmlformats.org/officeDocument/2006/bibliography"/>
   </ds:schemaRefs>
